--- a/IOT Report.docx
+++ b/IOT Report.docx
@@ -5968,34 +5968,47 @@
           <w:noProof/>
         </w:rPr>
         <w:drawing>
-          <wp:inline distT="19050" distB="19050" distL="19050" distR="19050" wp14:anchorId="6F47B95D" wp14:editId="2D9F1D59">
-            <wp:extent cx="5158710" cy="3530850"/>
+          <wp:inline distT="0" distB="0" distL="0" distR="0" wp14:anchorId="0EA386DA" wp14:editId="4EDFC0EF">
+            <wp:extent cx="6271260" cy="3528060"/>
             <wp:effectExtent l="0" t="0" r="0" b="0"/>
-            <wp:docPr id="1" name="image3.png"/>
-            <wp:cNvGraphicFramePr/>
+            <wp:docPr id="222368450" name="Picture 1"/>
+            <wp:cNvGraphicFramePr>
+              <a:graphicFrameLocks xmlns:a="http://schemas.openxmlformats.org/drawingml/2006/main" noChangeAspect="1"/>
+            </wp:cNvGraphicFramePr>
             <a:graphic xmlns:a="http://schemas.openxmlformats.org/drawingml/2006/main">
               <a:graphicData uri="http://schemas.openxmlformats.org/drawingml/2006/picture">
                 <pic:pic xmlns:pic="http://schemas.openxmlformats.org/drawingml/2006/picture">
                   <pic:nvPicPr>
-                    <pic:cNvPr id="0" name="image3.png"/>
-                    <pic:cNvPicPr preferRelativeResize="0"/>
+                    <pic:cNvPr id="0" name="Picture 1"/>
+                    <pic:cNvPicPr>
+                      <a:picLocks noChangeAspect="1" noChangeArrowheads="1"/>
+                    </pic:cNvPicPr>
                   </pic:nvPicPr>
                   <pic:blipFill>
-                    <a:blip r:embed="rId18"/>
+                    <a:blip r:embed="rId18" cstate="print">
+                      <a:extLst>
+                        <a:ext uri="{28A0092B-C50C-407E-A947-70E740481C1C}">
+                          <a14:useLocalDpi xmlns:a14="http://schemas.microsoft.com/office/drawing/2010/main" val="0"/>
+                        </a:ext>
+                      </a:extLst>
+                    </a:blip>
                     <a:srcRect/>
                     <a:stretch>
                       <a:fillRect/>
                     </a:stretch>
                   </pic:blipFill>
-                  <pic:spPr>
+                  <pic:spPr bwMode="auto">
                     <a:xfrm>
                       <a:off x="0" y="0"/>
-                      <a:ext cx="5158710" cy="3530850"/>
+                      <a:ext cx="6271260" cy="3528060"/>
                     </a:xfrm>
                     <a:prstGeom prst="rect">
                       <a:avLst/>
                     </a:prstGeom>
-                    <a:ln/>
+                    <a:noFill/>
+                    <a:ln>
+                      <a:noFill/>
+                    </a:ln>
                   </pic:spPr>
                 </pic:pic>
               </a:graphicData>
